--- a/Q Language Spec.docx
+++ b/Q Language Spec.docx
@@ -71,7 +71,15 @@
         </w:numPr>
       </w:pPr>
       <w:r>
-        <w:t>Re-declaring variables in inner scopes is valid (like in javascript/java).</w:t>
+        <w:t xml:space="preserve">Re-declaring variables in inner scopes is valid (like in </w:t>
+      </w:r>
+      <w:proofErr w:type="spellStart"/>
+      <w:r>
+        <w:t>javascript</w:t>
+      </w:r>
+      <w:proofErr w:type="spellEnd"/>
+      <w:r>
+        <w:t>/java).</w:t>
       </w:r>
     </w:p>
     <w:p>
@@ -163,7 +171,15 @@
     <w:p/>
     <w:p>
       <w:r>
-        <w:t>Our language will carry out some implicit conversion where convenient. Int and Float will both be of type “Number”.</w:t>
+        <w:t xml:space="preserve">Our language will carry out some implicit conversion where convenient. </w:t>
+      </w:r>
+      <w:proofErr w:type="spellStart"/>
+      <w:r>
+        <w:t>Int</w:t>
+      </w:r>
+      <w:proofErr w:type="spellEnd"/>
+      <w:r>
+        <w:t xml:space="preserve"> and Float will both be of type “Number”.</w:t>
       </w:r>
     </w:p>
     <w:p/>
@@ -236,6 +252,19 @@
       </w:r>
       <w:r>
         <w:t>void</w:t>
+      </w:r>
+    </w:p>
+    <w:p>
+      <w:pPr>
+        <w:pStyle w:val="Heading2"/>
+      </w:pPr>
+      <w:r>
+        <w:t>Comparisons</w:t>
+      </w:r>
+    </w:p>
+    <w:p>
+      <w:r>
+        <w:t>- We allow comparisons between integers, floats and characters.</w:t>
       </w:r>
       <w:bookmarkStart w:id="0" w:name="_GoBack"/>
       <w:bookmarkEnd w:id="0"/>

--- a/Q Language Spec.docx
+++ b/Q Language Spec.docx
@@ -71,15 +71,7 @@
         </w:numPr>
       </w:pPr>
       <w:r>
-        <w:t xml:space="preserve">Re-declaring variables in inner scopes is valid (like in </w:t>
-      </w:r>
-      <w:proofErr w:type="spellStart"/>
-      <w:r>
-        <w:t>javascript</w:t>
-      </w:r>
-      <w:proofErr w:type="spellEnd"/>
-      <w:r>
-        <w:t>/java).</w:t>
+        <w:t>Re-declaring variables in inner scopes is valid (like in javascript/java).</w:t>
       </w:r>
     </w:p>
     <w:p>
@@ -171,15 +163,7 @@
     <w:p/>
     <w:p>
       <w:r>
-        <w:t xml:space="preserve">Our language will carry out some implicit conversion where convenient. </w:t>
-      </w:r>
-      <w:proofErr w:type="spellStart"/>
-      <w:r>
-        <w:t>Int</w:t>
-      </w:r>
-      <w:proofErr w:type="spellEnd"/>
-      <w:r>
-        <w:t xml:space="preserve"> and Float will both be of type “Number”.</w:t>
+        <w:t>Our language will carry out some implicit conversion where convenient. Int and Float will both be of type “Number”.</w:t>
       </w:r>
     </w:p>
     <w:p/>
@@ -220,15 +204,6 @@
     </w:p>
     <w:p>
       <w:pPr>
-        <w:pStyle w:val="Heading2"/>
-      </w:pPr>
-      <w:r>
-        <w:t>Functions</w:t>
-      </w:r>
-    </w:p>
-    <w:p/>
-    <w:p>
-      <w:pPr>
         <w:pStyle w:val="ListParagraph"/>
         <w:numPr>
           <w:ilvl w:val="0"/>
@@ -236,7 +211,7 @@
         </w:numPr>
       </w:pPr>
       <w:r>
-        <w:t>When checking a function call for type errors, we must remember to check that the parameters in the call match the types of the parameters in the definition.</w:t>
+        <w:t>In assignment, the type of the right hand side must match the type of the variable (unless we can convert the RHS to a float).</w:t>
       </w:r>
     </w:p>
     <w:p>
@@ -248,26 +223,66 @@
         </w:numPr>
       </w:pPr>
       <w:r>
-        <w:t xml:space="preserve">Return types of functions must be respected. We must also ensure that a return statement is specified if the function is not </w:t>
-      </w:r>
-      <w:r>
-        <w:t>void</w:t>
-      </w:r>
-    </w:p>
-    <w:p>
-      <w:pPr>
-        <w:pStyle w:val="Heading2"/>
-      </w:pPr>
-      <w:r>
-        <w:t>Comparisons</w:t>
-      </w:r>
-    </w:p>
-    <w:p>
-      <w:r>
-        <w:t>- We allow comparisons between integers, floats and characters.</w:t>
+        <w:t>Variables can take assignment from the output of a function. We check the function return type is the same type as the variable</w:t>
       </w:r>
       <w:bookmarkStart w:id="0" w:name="_GoBack"/>
       <w:bookmarkEnd w:id="0"/>
+    </w:p>
+    <w:p>
+      <w:pPr>
+        <w:pStyle w:val="Heading2"/>
+      </w:pPr>
+      <w:r>
+        <w:t>Functions</w:t>
+      </w:r>
+    </w:p>
+    <w:p/>
+    <w:p>
+      <w:pPr>
+        <w:pStyle w:val="ListParagraph"/>
+        <w:numPr>
+          <w:ilvl w:val="0"/>
+          <w:numId w:val="1"/>
+        </w:numPr>
+      </w:pPr>
+      <w:r>
+        <w:t>When checking a function call for type errors, we must remember to check that the parameters in the call match the types of the parameters in the definition.</w:t>
+      </w:r>
+    </w:p>
+    <w:p>
+      <w:pPr>
+        <w:pStyle w:val="ListParagraph"/>
+        <w:numPr>
+          <w:ilvl w:val="0"/>
+          <w:numId w:val="1"/>
+        </w:numPr>
+      </w:pPr>
+      <w:r>
+        <w:t xml:space="preserve">Return types of functions must be respected. We must also ensure that a return statement is specified if the function is not </w:t>
+      </w:r>
+      <w:r>
+        <w:t>void</w:t>
+      </w:r>
+    </w:p>
+    <w:p>
+      <w:pPr>
+        <w:pStyle w:val="Heading2"/>
+      </w:pPr>
+      <w:r>
+        <w:t>Comparisons</w:t>
+      </w:r>
+    </w:p>
+    <w:p>
+      <w:pPr>
+        <w:pStyle w:val="ListParagraph"/>
+        <w:numPr>
+          <w:ilvl w:val="0"/>
+          <w:numId w:val="1"/>
+        </w:numPr>
+      </w:pPr>
+      <w:r>
+        <w:t>We allow comparisons between integers, floats and characters.</w:t>
+      </w:r>
     </w:p>
     <w:sectPr>
       <w:pgSz w:w="11900" w:h="16840"/>
